--- a/法令ファイル/経済及び技術協力のため必要な物品等の外国政府等に対する譲与等に関する法律施行令/経済及び技術協力のため必要な物品等の外国政府等に対する譲与等に関する法律施行令（昭和四十五年政令第六十一号）.docx
+++ b/法令ファイル/経済及び技術協力のため必要な物品等の外国政府等に対する譲与等に関する法律施行令/経済及び技術協力のため必要な物品等の外国政府等に対する譲与等に関する法律施行令（昭和四十五年政令第六十一号）.docx
@@ -76,7 +76,7 @@
     </w:pPr>
     <w:r>
       <w:tab/>
-      <w:t>WeGov v0.1 - FTS141</w:t>
+      <w:t>WeGov v0.2 - FTS141</w:t>
     </w:r>
   </w:p>
 </w:ftr>
